--- a/EN/README.en.cover.docx
+++ b/EN/README.en.cover.docx
@@ -56,7 +56,16 @@
           <w:sz w:val="72"/>
           <w:szCs w:val="72"/>
         </w:rPr>
-        <w:t xml:space="preserve">SWTC blockchain </w:t>
+        <w:t>SEAAPS</w:t>
+      </w:r>
+      <w:bookmarkStart w:id="2" w:name="_GoBack"/>
+      <w:bookmarkEnd w:id="2"/>
+      <w:r>
+        <w:rPr>
+          <w:sz w:val="72"/>
+          <w:szCs w:val="72"/>
+        </w:rPr>
+        <w:t xml:space="preserve"> blockchain </w:t>
       </w:r>
     </w:p>
     <w:p>
@@ -723,6 +732,7 @@
     <w:p>
       <w:pPr>
         <w:numPr>
+          <w:ilvl w:val="0"/>
           <w:numId w:val="0"/>
         </w:numPr>
         <w:ind w:leftChars="0"/>
@@ -732,8 +742,6 @@
         <w:br w:type="page"/>
       </w:r>
       <w:bookmarkEnd w:id="1"/>
-      <w:bookmarkStart w:id="2" w:name="_GoBack"/>
-      <w:bookmarkEnd w:id="2"/>
     </w:p>
     <w:sectPr/>
   </w:body>
